--- a/Autumn Internship Report (IDEAS-TIH) - Avijit Bose.docx
+++ b/Autumn Internship Report (IDEAS-TIH) - Avijit Bose.docx
@@ -2913,6 +2913,50 @@
         </w:rPr>
         <w:t xml:space="preserve"> </w:t>
       </w:r>
+      <w:r>
+        <w:rPr>
+          <w:rFonts w:ascii="Times New Roman" w:hAnsi="Times New Roman" w:cs="Times New Roman"/>
+          <w:sz w:val="24"/>
+          <w:szCs w:val="24"/>
+          <w:lang w:val="en-US"/>
+        </w:rPr>
+        <w:t>(</w:t>
+      </w:r>
+      <w:hyperlink r:id="rId18" w:history="1">
+        <w:r>
+          <w:rPr>
+            <w:rStyle w:val="Hyperlink"/>
+            <w:rFonts w:ascii="Times New Roman" w:hAnsi="Times New Roman" w:cs="Times New Roman"/>
+            <w:sz w:val="24"/>
+            <w:szCs w:val="24"/>
+            <w:lang w:val="en-US"/>
+          </w:rPr>
+          <w:t>https://github.com/iamAvi10/Visualizing_Global_Temparature_Trends/tree/main</w:t>
+        </w:r>
+      </w:hyperlink>
+      <w:r>
+        <w:rPr>
+          <w:rFonts w:ascii="Times New Roman" w:hAnsi="Times New Roman" w:cs="Times New Roman"/>
+          <w:sz w:val="24"/>
+          <w:szCs w:val="24"/>
+          <w:lang w:val="en-US"/>
+        </w:rPr>
+        <w:t>)</w:t>
+      </w:r>
+    </w:p>
+    <w:p>
+      <w:pPr>
+        <w:pStyle w:val="ListParagraph"/>
+        <w:spacing w:after="0"/>
+        <w:ind w:left="1800"/>
+        <w:jc w:val="both"/>
+        <w:rPr>
+          <w:rFonts w:ascii="Times New Roman" w:hAnsi="Times New Roman" w:cs="Times New Roman"/>
+          <w:sz w:val="24"/>
+          <w:szCs w:val="24"/>
+          <w:lang w:val="en-US"/>
+        </w:rPr>
+      </w:pPr>
     </w:p>
     <w:p>
       <w:pPr>
